--- a/Submission/challenge_streams.docx
+++ b/Submission/challenge_streams.docx
@@ -284,6 +284,23 @@
     <w:p>
       <w:pPr>
         <w:ind w:left="720"/>
+      </w:pPr>
+      <w:r>
+        <w:t xml:space="preserve">We observe  similar flow and head distribution plots, although the decrease in head seems to be more of a gradual and smooth exponential decrease, perhaps caused by the large reduction of flow volume due to the reduction in recharge from 5e5 m/d to 1e5 m/d. The flow experiences a drop from a max flow rate of about 7 m^3/day to only about 5 m^3/day. This means there's less water to exit the system and less change will occur overall compared to the higher flow system. </w:t>
+      </w:r>
+    </w:p>
+    <w:p>
+      <w:pPr>
+        <w:ind w:left="720"/>
+        <w:rPr>
+          <w:b/>
+          <w:bCs/>
+        </w:rPr>
+      </w:pPr>
+    </w:p>
+    <w:p>
+      <w:pPr>
+        <w:ind w:left="720"/>
         <w:rPr>
           <w:b/>
           <w:bCs/>
@@ -342,6 +359,7 @@
         <w:rPr>
           <w:noProof/>
         </w:rPr>
+        <w:lastRenderedPageBreak/>
         <w:drawing>
           <wp:inline distT="0" distB="0" distL="0" distR="0" wp14:anchorId="576DE932" wp14:editId="1BC6550C">
             <wp:extent cx="5943600" cy="2990850"/>
@@ -382,34 +400,6 @@
     <w:p>
       <w:pPr>
         <w:ind w:left="720"/>
-      </w:pPr>
-      <w:r>
-        <w:t xml:space="preserve">We observe  similar flow and head distribution plots, although the decrease in head seems to be more of a gradual and smooth exponential decrease, perhaps caused by the large reduction of </w:t>
-      </w:r>
-      <w:r>
-        <w:lastRenderedPageBreak/>
-        <w:t xml:space="preserve">flow volume due to the reduction in recharge from 5e5 m/d to 1e5 m/d. The flow experiences a drop from a max flow rate of about 7 m^3/day to only about 5 m^3/day. This means </w:t>
-      </w:r>
-      <w:proofErr w:type="spellStart"/>
-      <w:proofErr w:type="gramStart"/>
-      <w:r>
-        <w:t>there</w:t>
-      </w:r>
-      <w:r>
-        <w:t>;</w:t>
-      </w:r>
-      <w:r>
-        <w:t>s</w:t>
-      </w:r>
-      <w:proofErr w:type="spellEnd"/>
-      <w:proofErr w:type="gramEnd"/>
-      <w:r>
-        <w:t xml:space="preserve"> less water to exit the system and less change will occur overall compared to the higher flow system. </w:t>
-      </w:r>
-    </w:p>
-    <w:p>
-      <w:pPr>
-        <w:ind w:left="720"/>
         <w:rPr>
           <w:b/>
           <w:bCs/>
@@ -420,10 +410,10 @@
           <w:noProof/>
         </w:rPr>
         <w:drawing>
-          <wp:inline distT="0" distB="0" distL="0" distR="0" wp14:anchorId="0B7C76DE" wp14:editId="0D36BF49">
-            <wp:extent cx="3228975" cy="2514600"/>
-            <wp:effectExtent l="0" t="0" r="9525" b="0"/>
-            <wp:docPr id="8" name="Picture 8"/>
+          <wp:inline distT="0" distB="0" distL="0" distR="0" wp14:anchorId="62393070" wp14:editId="69BEA627">
+            <wp:extent cx="5943600" cy="2934970"/>
+            <wp:effectExtent l="0" t="0" r="0" b="0"/>
+            <wp:docPr id="5" name="Picture 5"/>
             <wp:cNvGraphicFramePr>
               <a:graphicFrameLocks xmlns:a="http://schemas.openxmlformats.org/drawingml/2006/main" noChangeAspect="1"/>
             </wp:cNvGraphicFramePr>
@@ -443,7 +433,7 @@
                   <pic:spPr>
                     <a:xfrm>
                       <a:off x="0" y="0"/>
-                      <a:ext cx="3228975" cy="2514600"/>
+                      <a:ext cx="5943600" cy="2934970"/>
                     </a:xfrm>
                     <a:prstGeom prst="rect">
                       <a:avLst/>
@@ -464,15 +454,6 @@
           <w:bCs/>
         </w:rPr>
       </w:pPr>
-    </w:p>
-    <w:p>
-      <w:pPr>
-        <w:ind w:left="720"/>
-        <w:rPr>
-          <w:b/>
-          <w:bCs/>
-        </w:rPr>
-      </w:pPr>
       <w:proofErr w:type="gramStart"/>
       <w:r>
         <w:rPr>
@@ -487,6 +468,13 @@
           <w:b/>
           <w:bCs/>
         </w:rPr>
+        <w:t xml:space="preserve"> as shown above</w:t>
+      </w:r>
+      <w:r>
+        <w:rPr>
+          <w:b/>
+          <w:bCs/>
+        </w:rPr>
         <w:t xml:space="preserve"> the recharge rates were returned to initial conditions, but the bottom hydraulic conductivity "</w:t>
       </w:r>
       <w:proofErr w:type="spellStart"/>
@@ -505,6 +493,67 @@
         </w:rPr>
         <w:t>" was changed from 1 to 10 f/d</w:t>
       </w:r>
+      <w:r>
+        <w:rPr>
+          <w:b/>
+          <w:bCs/>
+        </w:rPr>
+        <w:t>.</w:t>
+      </w:r>
+    </w:p>
+    <w:p>
+      <w:pPr>
+        <w:ind w:left="720" w:firstLine="720"/>
+        <w:rPr>
+          <w:noProof/>
+        </w:rPr>
+      </w:pPr>
+      <w:r>
+        <w:t>In this case the recharge rate is unchanged from the initial 5e5 m/</w:t>
+      </w:r>
+      <w:proofErr w:type="gramStart"/>
+      <w:r>
+        <w:t>d</w:t>
+      </w:r>
+      <w:proofErr w:type="gramEnd"/>
+      <w:r>
+        <w:t xml:space="preserve"> but the hydraulic conductivity is greatly increased from 1 f/d to 10 f/d. This results in an extreme shift in the change in head for the system, with an almost linear decrease ranging much less in head value than previous plots. Perhaps the massive increase in conductivity of the medium allowed for flow to exit the system and </w:t>
+      </w:r>
+      <w:proofErr w:type="spellStart"/>
+      <w:r>
+        <w:t>Modflow</w:t>
+      </w:r>
+      <w:proofErr w:type="spellEnd"/>
+      <w:r>
+        <w:t xml:space="preserve"> did not have to induce as much of a head gradient to reduce the total flow as water is lost to the system. </w:t>
+      </w:r>
+    </w:p>
+    <w:p>
+      <w:pPr>
+        <w:ind w:left="720"/>
+        <w:rPr>
+          <w:b/>
+          <w:bCs/>
+        </w:rPr>
+      </w:pPr>
+    </w:p>
+    <w:p>
+      <w:pPr>
+        <w:ind w:left="720"/>
+        <w:rPr>
+          <w:b/>
+          <w:bCs/>
+        </w:rPr>
+      </w:pPr>
+    </w:p>
+    <w:p>
+      <w:pPr>
+        <w:ind w:left="720"/>
+        <w:rPr>
+          <w:b/>
+          <w:bCs/>
+        </w:rPr>
+      </w:pPr>
     </w:p>
     <w:p>
       <w:pPr>
@@ -567,12 +616,11 @@
         <w:rPr>
           <w:noProof/>
         </w:rPr>
-        <w:lastRenderedPageBreak/>
         <w:drawing>
-          <wp:inline distT="0" distB="0" distL="0" distR="0" wp14:anchorId="637E56F6" wp14:editId="37CF2376">
-            <wp:extent cx="5943600" cy="2934970"/>
-            <wp:effectExtent l="0" t="0" r="0" b="0"/>
-            <wp:docPr id="5" name="Picture 5"/>
+          <wp:inline distT="0" distB="0" distL="0" distR="0" wp14:anchorId="37511F6E" wp14:editId="3E2F82EC">
+            <wp:extent cx="3228975" cy="2514600"/>
+            <wp:effectExtent l="0" t="0" r="9525" b="0"/>
+            <wp:docPr id="8" name="Picture 8"/>
             <wp:cNvGraphicFramePr>
               <a:graphicFrameLocks xmlns:a="http://schemas.openxmlformats.org/drawingml/2006/main" noChangeAspect="1"/>
             </wp:cNvGraphicFramePr>
@@ -592,7 +640,7 @@
                   <pic:spPr>
                     <a:xfrm>
                       <a:off x="0" y="0"/>
-                      <a:ext cx="5943600" cy="2934970"/>
+                      <a:ext cx="3228975" cy="2514600"/>
                     </a:xfrm>
                     <a:prstGeom prst="rect">
                       <a:avLst/>
@@ -607,38 +655,7 @@
     </w:p>
     <w:p>
       <w:pPr>
-        <w:ind w:left="720" w:firstLine="720"/>
-        <w:rPr>
-          <w:noProof/>
-        </w:rPr>
-      </w:pPr>
-      <w:r>
-        <w:t>In this case the recharge rate is unchanged from the initial 5e5 m/</w:t>
-      </w:r>
-      <w:proofErr w:type="gramStart"/>
-      <w:r>
-        <w:t>d</w:t>
-      </w:r>
-      <w:proofErr w:type="gramEnd"/>
-      <w:r>
-        <w:t xml:space="preserve"> but the hydraulic conductivity is greatly increased from 1 f/d to 10 f/d. This results in an extreme shift in the change in head for the system, with an almost linear decrease ranging much less in head value than previous plots. Perhaps the massive increase in conductivity of the medium allowed for flow to exit the system and </w:t>
-      </w:r>
-      <w:proofErr w:type="spellStart"/>
-      <w:r>
-        <w:t>Modflow</w:t>
-      </w:r>
-      <w:proofErr w:type="spellEnd"/>
-      <w:r>
-        <w:t xml:space="preserve"> did not have to induce as much of a head gradient to reduce the total flow as water is lost to the system. </w:t>
-      </w:r>
-    </w:p>
-    <w:p>
-      <w:pPr>
-        <w:ind w:left="720"/>
-        <w:rPr>
-          <w:b/>
-          <w:bCs/>
-        </w:rPr>
+        <w:ind w:left="720"/>
       </w:pPr>
       <w:r>
         <w:rPr>
@@ -679,6 +696,14 @@
             </a:graphic>
           </wp:inline>
         </w:drawing>
+      </w:r>
+    </w:p>
+    <w:p>
+      <w:pPr>
+        <w:ind w:left="720"/>
+      </w:pPr>
+      <w:r>
+        <w:t xml:space="preserve">Above the plots show the difference in system response for the two cases, where the head range has changed substantially reducing in less variation from the flowline's original path. </w:t>
       </w:r>
     </w:p>
     <w:sectPr>
@@ -814,6 +839,7 @@
     <w:lsdException w:name="HTML Sample" w:semiHidden="1" w:unhideWhenUsed="1"/>
     <w:lsdException w:name="HTML Typewriter" w:semiHidden="1" w:unhideWhenUsed="1"/>
     <w:lsdException w:name="HTML Variable" w:semiHidden="1" w:unhideWhenUsed="1"/>
+    <w:lsdException w:name="Normal Table" w:semiHidden="1" w:unhideWhenUsed="1"/>
     <w:lsdException w:name="annotation subject" w:semiHidden="1" w:unhideWhenUsed="1"/>
     <w:lsdException w:name="No List" w:semiHidden="1" w:unhideWhenUsed="1"/>
     <w:lsdException w:name="Outline List 1" w:semiHidden="1" w:unhideWhenUsed="1"/>
@@ -860,8 +886,10 @@
     <w:lsdException w:name="Table Subtle 2" w:semiHidden="1" w:unhideWhenUsed="1"/>
     <w:lsdException w:name="Table Web 1" w:semiHidden="1" w:unhideWhenUsed="1"/>
     <w:lsdException w:name="Table Web 2" w:semiHidden="1" w:unhideWhenUsed="1"/>
+    <w:lsdException w:name="Table Web 3" w:semiHidden="1" w:unhideWhenUsed="1"/>
     <w:lsdException w:name="Balloon Text" w:semiHidden="1" w:unhideWhenUsed="1"/>
     <w:lsdException w:name="Table Grid" w:uiPriority="39"/>
+    <w:lsdException w:name="Table Theme" w:semiHidden="1" w:unhideWhenUsed="1"/>
     <w:lsdException w:name="Placeholder Text" w:semiHidden="1"/>
     <w:lsdException w:name="No Spacing" w:uiPriority="1" w:qFormat="1"/>
     <w:lsdException w:name="Light Shading" w:uiPriority="60"/>
